--- a/Lectures/Lecture8AndroidDynamicUIWithFragmentsWin.docx
+++ b/Lectures/Lecture8AndroidDynamicUIWithFragmentsWin.docx
@@ -1,6 +1,6 @@
 
 <file path=word/document.xml><?xml version="1.0" encoding="utf-8"?>
-<w:document xmlns:wpc="http://schemas.microsoft.com/office/word/2010/wordprocessingCanvas" xmlns:cx="http://schemas.microsoft.com/office/drawing/2014/chartex" xmlns:cx1="http://schemas.microsoft.com/office/drawing/2015/9/8/chartex" xmlns:cx2="http://schemas.microsoft.com/office/drawing/2015/10/21/chartex" xmlns:cx3="http://schemas.microsoft.com/office/drawing/2016/5/9/chartex" xmlns:cx4="http://schemas.microsoft.com/office/drawing/2016/5/10/chartex" xmlns:cx5="http://schemas.microsoft.com/office/drawing/2016/5/11/chartex" xmlns:cx6="http://schemas.microsoft.com/office/drawing/2016/5/12/chartex" xmlns:cx7="http://schemas.microsoft.com/office/drawing/2016/5/13/chartex" xmlns:cx8="http://schemas.microsoft.com/office/drawing/2016/5/14/chartex" xmlns:mc="http://schemas.openxmlformats.org/markup-compatibility/2006" xmlns:aink="http://schemas.microsoft.com/office/drawing/2016/ink" xmlns:am3d="http://schemas.microsoft.com/office/drawing/2017/model3d" xmlns:o="urn:schemas-microsoft-com:office:office" xmlns:r="http://schemas.openxmlformats.org/officeDocument/2006/relationships" xmlns:m="http://schemas.openxmlformats.org/officeDocument/2006/math" xmlns:v="urn:schemas-microsoft-com:vml" xmlns:wp14="http://schemas.microsoft.com/office/word/2010/wordprocessingDrawing" xmlns:wp="http://schemas.openxmlformats.org/drawingml/2006/wordprocessingDrawing" xmlns:w10="urn:schemas-microsoft-com:office:word" xmlns:w="http://schemas.openxmlformats.org/wordprocessingml/2006/main" xmlns:w14="http://schemas.microsoft.com/office/word/2010/wordml" xmlns:w15="http://schemas.microsoft.com/office/word/2012/wordml" xmlns:w16cid="http://schemas.microsoft.com/office/word/2016/wordml/cid" xmlns:w16se="http://schemas.microsoft.com/office/word/2015/wordml/symex" xmlns:wpg="http://schemas.microsoft.com/office/word/2010/wordprocessingGroup" xmlns:wpi="http://schemas.microsoft.com/office/word/2010/wordprocessingInk" xmlns:wne="http://schemas.microsoft.com/office/word/2006/wordml" xmlns:wps="http://schemas.microsoft.com/office/word/2010/wordprocessingShape" mc:Ignorable="w14 w15 w16se w16cid wp14">
+<w:document xmlns:wpc="http://schemas.microsoft.com/office/word/2010/wordprocessingCanvas" xmlns:cx="http://schemas.microsoft.com/office/drawing/2014/chartex" xmlns:mc="http://schemas.openxmlformats.org/markup-compatibility/2006" xmlns:o="urn:schemas-microsoft-com:office:office" xmlns:r="http://schemas.openxmlformats.org/officeDocument/2006/relationships" xmlns:m="http://schemas.openxmlformats.org/officeDocument/2006/math" xmlns:v="urn:schemas-microsoft-com:vml" xmlns:wp14="http://schemas.microsoft.com/office/word/2010/wordprocessingDrawing" xmlns:wp="http://schemas.openxmlformats.org/drawingml/2006/wordprocessingDrawing" xmlns:w10="urn:schemas-microsoft-com:office:word" xmlns:w="http://schemas.openxmlformats.org/wordprocessingml/2006/main" xmlns:w14="http://schemas.microsoft.com/office/word/2010/wordml" xmlns:w15="http://schemas.microsoft.com/office/word/2012/wordml" xmlns:w16se="http://schemas.microsoft.com/office/word/2015/wordml/symex" xmlns:wpg="http://schemas.microsoft.com/office/word/2010/wordprocessingGroup" xmlns:wpi="http://schemas.microsoft.com/office/word/2010/wordprocessingInk" xmlns:wne="http://schemas.microsoft.com/office/word/2006/wordml" xmlns:wps="http://schemas.microsoft.com/office/word/2010/wordprocessingShape" mc:Ignorable="w14 w15 w16se wp14">
   <w:body>
     <w:p>
       <w:pPr>
@@ -304,7 +304,6 @@
         <w:t xml:space="preserve"> </w:t>
       </w:r>
       <w:proofErr w:type="spellStart"/>
-      <w:proofErr w:type="gramStart"/>
       <w:r>
         <w:rPr>
           <w:rStyle w:val="pln"/>
@@ -318,7 +317,6 @@
         </w:rPr>
         <w:t>(</w:t>
       </w:r>
-      <w:proofErr w:type="gramEnd"/>
       <w:r>
         <w:rPr>
           <w:rStyle w:val="typ"/>
@@ -930,7 +928,6 @@
         <w:t xml:space="preserve"> </w:t>
       </w:r>
       <w:proofErr w:type="spellStart"/>
-      <w:proofErr w:type="gramStart"/>
       <w:r>
         <w:rPr>
           <w:b/>
@@ -939,7 +936,6 @@
         <w:t>xmlns:android</w:t>
       </w:r>
       <w:proofErr w:type="spellEnd"/>
-      <w:proofErr w:type="gramEnd"/>
       <w:r>
         <w:rPr>
           <w:b/>
@@ -1351,7 +1347,6 @@
         <w:t xml:space="preserve">View </w:t>
       </w:r>
       <w:proofErr w:type="spellStart"/>
-      <w:proofErr w:type="gramStart"/>
       <w:r>
         <w:t>onCreateView</w:t>
       </w:r>
@@ -1360,7 +1355,6 @@
         <w:t>(</w:t>
       </w:r>
       <w:proofErr w:type="spellStart"/>
-      <w:proofErr w:type="gramEnd"/>
       <w:r>
         <w:t>LayoutInflater</w:t>
       </w:r>
@@ -1464,13 +1458,8 @@
       </w:r>
       <w:r>
         <w:br/>
-        <w:t xml:space="preserve">      </w:t>
-      </w:r>
-      <w:proofErr w:type="gramStart"/>
-      <w:r>
-        <w:t xml:space="preserve">  }</w:t>
-      </w:r>
-      <w:proofErr w:type="gramEnd"/>
+        <w:t xml:space="preserve">        }</w:t>
+      </w:r>
       <w:r>
         <w:br/>
         <w:t>}</w:t>
@@ -1534,7 +1523,6 @@
         <w:t xml:space="preserve">View </w:t>
       </w:r>
       <w:proofErr w:type="spellStart"/>
-      <w:proofErr w:type="gramStart"/>
       <w:r>
         <w:t>onCreateView</w:t>
       </w:r>
@@ -1543,7 +1531,6 @@
         <w:t>(</w:t>
       </w:r>
       <w:proofErr w:type="spellStart"/>
-      <w:proofErr w:type="gramEnd"/>
       <w:r>
         <w:t>LayoutInflater</w:t>
       </w:r>
@@ -1647,13 +1634,8 @@
       </w:r>
       <w:r>
         <w:br/>
-        <w:t xml:space="preserve">  </w:t>
-      </w:r>
-      <w:proofErr w:type="gramStart"/>
-      <w:r>
-        <w:t xml:space="preserve">  }</w:t>
-      </w:r>
-      <w:proofErr w:type="gramEnd"/>
+        <w:t xml:space="preserve">    }</w:t>
+      </w:r>
       <w:r>
         <w:br/>
         <w:t>}</w:t>
@@ -1773,23 +1755,7 @@
           <w:b/>
           <w:bCs/>
         </w:rPr>
-        <w:t xml:space="preserve">private </w:t>
-      </w:r>
-      <w:proofErr w:type="spellStart"/>
-      <w:r>
-        <w:rPr>
-          <w:b/>
-          <w:bCs/>
-        </w:rPr>
-        <w:t>boolean</w:t>
-      </w:r>
-      <w:proofErr w:type="spellEnd"/>
-      <w:r>
-        <w:rPr>
-          <w:b/>
-          <w:bCs/>
-        </w:rPr>
-        <w:t xml:space="preserve"> test</w:t>
+        <w:t>private boolean test</w:t>
       </w:r>
       <w:r>
         <w:t>=</w:t>
@@ -2199,17 +2165,12 @@
         <w:t xml:space="preserve">void </w:t>
       </w:r>
       <w:proofErr w:type="spellStart"/>
-      <w:proofErr w:type="gramStart"/>
       <w:r>
         <w:t>landscapeMode</w:t>
       </w:r>
       <w:proofErr w:type="spellEnd"/>
       <w:r>
-        <w:t>(</w:t>
-      </w:r>
-      <w:proofErr w:type="gramEnd"/>
-      <w:r>
-        <w:t>){</w:t>
+        <w:t>(){</w:t>
       </w:r>
       <w:r>
         <w:br/>
@@ -2240,17 +2201,12 @@
         <w:t xml:space="preserve">protected void </w:t>
       </w:r>
       <w:proofErr w:type="spellStart"/>
-      <w:proofErr w:type="gramStart"/>
       <w:r>
         <w:t>onDestroy</w:t>
       </w:r>
       <w:proofErr w:type="spellEnd"/>
       <w:r>
-        <w:t>(</w:t>
-      </w:r>
-      <w:proofErr w:type="gramEnd"/>
-      <w:r>
-        <w:t>) {</w:t>
+        <w:t>() {</w:t>
       </w:r>
       <w:r>
         <w:br/>
@@ -2709,17 +2665,12 @@
         <w:t xml:space="preserve">void </w:t>
       </w:r>
       <w:proofErr w:type="spellStart"/>
-      <w:proofErr w:type="gramStart"/>
       <w:r>
         <w:t>portretMode</w:t>
       </w:r>
       <w:proofErr w:type="spellEnd"/>
       <w:r>
-        <w:t>(</w:t>
-      </w:r>
-      <w:proofErr w:type="gramEnd"/>
-      <w:r>
-        <w:t>){</w:t>
+        <w:t>(){</w:t>
       </w:r>
       <w:r>
         <w:br/>
@@ -2805,18 +2756,13 @@
       </w:r>
       <w:proofErr w:type="spellEnd"/>
       <w:r>
-        <w:t>(</w:t>
-      </w:r>
-      <w:proofErr w:type="gramStart"/>
-      <w:r>
-        <w:t>).</w:t>
+        <w:t>().</w:t>
       </w:r>
       <w:proofErr w:type="spellStart"/>
       <w:r>
         <w:t>beginTransaction</w:t>
       </w:r>
       <w:proofErr w:type="spellEnd"/>
-      <w:proofErr w:type="gramEnd"/>
       <w:r>
         <w:t>();</w:t>
       </w:r>
@@ -2975,17 +2921,12 @@
         <w:t xml:space="preserve">void </w:t>
       </w:r>
       <w:proofErr w:type="spellStart"/>
-      <w:proofErr w:type="gramStart"/>
       <w:r>
         <w:t>landscapeMode</w:t>
       </w:r>
       <w:proofErr w:type="spellEnd"/>
       <w:r>
-        <w:t>(</w:t>
-      </w:r>
-      <w:proofErr w:type="gramEnd"/>
-      <w:r>
-        <w:t>){</w:t>
+        <w:t>(){</w:t>
       </w:r>
       <w:r>
         <w:br/>
@@ -3071,18 +3012,13 @@
       </w:r>
       <w:proofErr w:type="spellEnd"/>
       <w:r>
-        <w:t>(</w:t>
-      </w:r>
-      <w:proofErr w:type="gramStart"/>
-      <w:r>
-        <w:t>).</w:t>
+        <w:t>().</w:t>
       </w:r>
       <w:proofErr w:type="spellStart"/>
       <w:r>
         <w:t>beginTransaction</w:t>
       </w:r>
       <w:proofErr w:type="spellEnd"/>
-      <w:proofErr w:type="gramEnd"/>
       <w:r>
         <w:t>();</w:t>
       </w:r>
@@ -7098,6 +7034,7 @@
         <w:br/>
         <w:t xml:space="preserve">    &lt;</w:t>
       </w:r>
+      <w:proofErr w:type="spellStart"/>
       <w:r>
         <w:rPr>
           <w:b/>
@@ -7105,6 +7042,7 @@
         </w:rPr>
         <w:t>WebView</w:t>
       </w:r>
+      <w:proofErr w:type="spellEnd"/>
       <w:r>
         <w:rPr>
           <w:b/>
@@ -7517,7 +7455,6 @@
         <w:t xml:space="preserve">public void </w:t>
       </w:r>
       <w:proofErr w:type="spellStart"/>
-      <w:proofErr w:type="gramStart"/>
       <w:r>
         <w:rPr>
           <w:rFonts w:ascii="Courier New" w:eastAsia="Times New Roman" w:hAnsi="Courier New" w:cs="Courier New"/>
@@ -7536,7 +7473,6 @@
         <w:t>(</w:t>
       </w:r>
       <w:proofErr w:type="spellStart"/>
-      <w:proofErr w:type="gramEnd"/>
       <w:r>
         <w:rPr>
           <w:rFonts w:ascii="Courier New" w:eastAsia="Times New Roman" w:hAnsi="Courier New" w:cs="Courier New"/>
@@ -7953,7 +7889,6 @@
         <w:t xml:space="preserve">public void </w:t>
       </w:r>
       <w:proofErr w:type="spellStart"/>
-      <w:proofErr w:type="gramStart"/>
       <w:r>
         <w:rPr>
           <w:rFonts w:ascii="Courier New" w:eastAsia="Times New Roman" w:hAnsi="Courier New" w:cs="Courier New"/>
@@ -7972,7 +7907,6 @@
         <w:t>(</w:t>
       </w:r>
       <w:proofErr w:type="spellStart"/>
-      <w:proofErr w:type="gramEnd"/>
       <w:r>
         <w:rPr>
           <w:rFonts w:ascii="Courier New" w:eastAsia="Times New Roman" w:hAnsi="Courier New" w:cs="Courier New"/>
@@ -8539,7 +8473,6 @@
         <w:br/>
       </w:r>
       <w:proofErr w:type="spellStart"/>
-      <w:proofErr w:type="gramStart"/>
       <w:r>
         <w:rPr>
           <w:rFonts w:ascii="Courier New" w:eastAsia="Times New Roman" w:hAnsi="Courier New" w:cs="Courier New"/>
@@ -8550,7 +8483,6 @@
         <w:t>bundle.putInt</w:t>
       </w:r>
       <w:proofErr w:type="spellEnd"/>
-      <w:proofErr w:type="gramEnd"/>
       <w:r>
         <w:rPr>
           <w:rFonts w:ascii="Courier New" w:eastAsia="Times New Roman" w:hAnsi="Courier New" w:cs="Courier New"/>
@@ -8749,7 +8681,6 @@
         <w:t xml:space="preserve">public void </w:t>
       </w:r>
       <w:proofErr w:type="spellStart"/>
-      <w:proofErr w:type="gramStart"/>
       <w:r>
         <w:rPr>
           <w:rFonts w:ascii="Courier New" w:eastAsia="Times New Roman" w:hAnsi="Courier New" w:cs="Courier New"/>
@@ -8765,16 +8696,7 @@
           <w:sz w:val="20"/>
           <w:szCs w:val="20"/>
         </w:rPr>
-        <w:t>(</w:t>
-      </w:r>
-      <w:proofErr w:type="gramEnd"/>
-      <w:r>
-        <w:rPr>
-          <w:rFonts w:ascii="Courier New" w:eastAsia="Times New Roman" w:hAnsi="Courier New" w:cs="Courier New"/>
-          <w:sz w:val="20"/>
-          <w:szCs w:val="20"/>
-        </w:rPr>
-        <w:t xml:space="preserve">Bundle </w:t>
+        <w:t xml:space="preserve">(Bundle </w:t>
       </w:r>
       <w:proofErr w:type="spellStart"/>
       <w:r>
@@ -9089,17 +9011,12 @@
         <w:t xml:space="preserve">void </w:t>
       </w:r>
       <w:proofErr w:type="spellStart"/>
-      <w:proofErr w:type="gramStart"/>
       <w:r>
         <w:t>callFragment</w:t>
       </w:r>
       <w:proofErr w:type="spellEnd"/>
       <w:r>
-        <w:t>(</w:t>
-      </w:r>
-      <w:proofErr w:type="gramEnd"/>
-      <w:r>
-        <w:t>Fragment fragment)</w:t>
+        <w:t>(Fragment fragment)</w:t>
       </w:r>
       <w:r>
         <w:br/>
@@ -9132,18 +9049,13 @@
       </w:r>
       <w:proofErr w:type="spellEnd"/>
       <w:r>
-        <w:t>(</w:t>
-      </w:r>
-      <w:proofErr w:type="gramStart"/>
-      <w:r>
-        <w:t>).</w:t>
+        <w:t>().</w:t>
       </w:r>
       <w:proofErr w:type="spellStart"/>
       <w:r>
         <w:t>beginTransaction</w:t>
       </w:r>
       <w:proofErr w:type="spellEnd"/>
-      <w:proofErr w:type="gramEnd"/>
       <w:r>
         <w:t>();</w:t>
       </w:r>
@@ -9346,6 +9258,7 @@
         </w:rPr>
         <w:t>&lt;</w:t>
       </w:r>
+      <w:proofErr w:type="spellStart"/>
       <w:proofErr w:type="gramStart"/>
       <w:r>
         <w:rPr>
@@ -9353,16 +9266,34 @@
           <w:sz w:val="20"/>
           <w:szCs w:val="20"/>
         </w:rPr>
-        <w:t xml:space="preserve">WebView  </w:t>
-      </w:r>
-      <w:proofErr w:type="spellStart"/>
-      <w:r>
-        <w:rPr>
-          <w:rFonts w:ascii="Courier New" w:eastAsia="Times New Roman" w:hAnsi="Courier New" w:cs="Courier New"/>
-          <w:sz w:val="20"/>
-          <w:szCs w:val="20"/>
-        </w:rPr>
-        <w:t>xmlns</w:t>
+        <w:t>WebView</w:t>
+      </w:r>
+      <w:proofErr w:type="spellEnd"/>
+      <w:r>
+        <w:rPr>
+          <w:rFonts w:ascii="Courier New" w:eastAsia="Times New Roman" w:hAnsi="Courier New" w:cs="Courier New"/>
+          <w:sz w:val="20"/>
+          <w:szCs w:val="20"/>
+        </w:rPr>
+        <w:t xml:space="preserve">  </w:t>
+      </w:r>
+      <w:proofErr w:type="spellStart"/>
+      <w:r>
+        <w:rPr>
+          <w:rFonts w:ascii="Courier New" w:eastAsia="Times New Roman" w:hAnsi="Courier New" w:cs="Courier New"/>
+          <w:sz w:val="20"/>
+          <w:szCs w:val="20"/>
+        </w:rPr>
+        <w:t>xmlns:android</w:t>
+      </w:r>
+      <w:proofErr w:type="spellEnd"/>
+      <w:r>
+        <w:rPr>
+          <w:rFonts w:ascii="Courier New" w:eastAsia="Times New Roman" w:hAnsi="Courier New" w:cs="Courier New"/>
+          <w:sz w:val="20"/>
+          <w:szCs w:val="20"/>
+        </w:rPr>
+        <w:t>="http://schemas.android.com</w:t>
       </w:r>
       <w:proofErr w:type="gramEnd"/>
       <w:r>
@@ -9371,16 +9302,7 @@
           <w:sz w:val="20"/>
           <w:szCs w:val="20"/>
         </w:rPr>
-        <w:t>:android</w:t>
-      </w:r>
-      <w:proofErr w:type="spellEnd"/>
-      <w:r>
-        <w:rPr>
-          <w:rFonts w:ascii="Courier New" w:eastAsia="Times New Roman" w:hAnsi="Courier New" w:cs="Courier New"/>
-          <w:sz w:val="20"/>
-          <w:szCs w:val="20"/>
-        </w:rPr>
-        <w:t>="http://schemas.android.com/</w:t>
+        <w:t>/</w:t>
       </w:r>
       <w:proofErr w:type="spellStart"/>
       <w:r>
@@ -9618,16 +9540,29 @@
         <w:rPr>
           <w:rFonts w:eastAsia="Times New Roman" w:cstheme="minorHAnsi"/>
         </w:rPr>
-        <w:t xml:space="preserve">In order to use it, you have to get a reference of this view in Java file. To get a reference, create an object of the class WebView. </w:t>
-      </w:r>
+        <w:t xml:space="preserve">In order to use it, you have to get a reference of this view in Java file. To get a reference, create </w:t>
+      </w:r>
+      <w:r>
+        <w:rPr>
+          <w:rFonts w:eastAsia="Times New Roman" w:cstheme="minorHAnsi"/>
+        </w:rPr>
+        <w:t>an object of the class WebView.</w:t>
+      </w:r>
+      <w:bookmarkStart w:id="1" w:name="_GoBack"/>
+      <w:bookmarkEnd w:id="1"/>
     </w:p>
     <w:p>
       <w:pPr>
         <w:pStyle w:val="HTMLPreformatted"/>
         <w:shd w:val="clear" w:color="auto" w:fill="FFFFFF" w:themeFill="background1"/>
       </w:pPr>
-      <w:r>
-        <w:t xml:space="preserve">WebView </w:t>
+      <w:proofErr w:type="spellStart"/>
+      <w:r>
+        <w:t>WebView</w:t>
+      </w:r>
+      <w:proofErr w:type="spellEnd"/>
+      <w:r>
+        <w:t xml:space="preserve"> </w:t>
       </w:r>
       <w:proofErr w:type="spellStart"/>
       <w:r>
@@ -9644,7 +9579,15 @@
         <w:t xml:space="preserve"> </w:t>
       </w:r>
       <w:r>
-        <w:t xml:space="preserve">= (WebView) </w:t>
+        <w:t>= (</w:t>
+      </w:r>
+      <w:proofErr w:type="spellStart"/>
+      <w:r>
+        <w:t>WebView</w:t>
+      </w:r>
+      <w:proofErr w:type="spellEnd"/>
+      <w:r>
+        <w:t xml:space="preserve">) </w:t>
       </w:r>
       <w:proofErr w:type="spellStart"/>
       <w:r>
@@ -9656,14 +9599,9 @@
       </w:r>
       <w:proofErr w:type="spellStart"/>
       <w:r>
-        <w:t>R.</w:t>
-      </w:r>
-      <w:proofErr w:type="gramStart"/>
-      <w:r>
-        <w:t>id.webview</w:t>
-      </w:r>
-      <w:proofErr w:type="spellEnd"/>
-      <w:proofErr w:type="gramEnd"/>
+        <w:t>R.id.webview</w:t>
+      </w:r>
+      <w:proofErr w:type="spellEnd"/>
       <w:r>
         <w:t>);</w:t>
       </w:r>
@@ -9705,7 +9643,21 @@
         <w:rPr>
           <w:rFonts w:eastAsia="Times New Roman" w:cstheme="minorHAnsi"/>
         </w:rPr>
-        <w:t xml:space="preserve">into the WebView, you need to call a method </w:t>
+        <w:t xml:space="preserve">into the </w:t>
+      </w:r>
+      <w:proofErr w:type="spellStart"/>
+      <w:r>
+        <w:rPr>
+          <w:rFonts w:eastAsia="Times New Roman" w:cstheme="minorHAnsi"/>
+        </w:rPr>
+        <w:t>WebView</w:t>
+      </w:r>
+      <w:proofErr w:type="spellEnd"/>
+      <w:r>
+        <w:rPr>
+          <w:rFonts w:eastAsia="Times New Roman" w:cstheme="minorHAnsi"/>
+        </w:rPr>
+        <w:t xml:space="preserve">, you need to call a method </w:t>
       </w:r>
       <w:proofErr w:type="spellStart"/>
       <w:proofErr w:type="gramStart"/>
@@ -9915,7 +9867,15 @@
       </w:r>
       <w:r>
         <w:br/>
-        <w:t xml:space="preserve">    WebView </w:t>
+        <w:t xml:space="preserve">    </w:t>
+      </w:r>
+      <w:proofErr w:type="spellStart"/>
+      <w:r>
+        <w:t>WebView</w:t>
+      </w:r>
+      <w:proofErr w:type="spellEnd"/>
+      <w:r>
+        <w:t xml:space="preserve"> </w:t>
       </w:r>
       <w:proofErr w:type="spellStart"/>
       <w:r>
@@ -9970,8 +9930,13 @@
       </w:r>
       <w:r>
         <w:br/>
-        <w:t xml:space="preserve">    @Nullable</w:t>
-      </w:r>
+        <w:t xml:space="preserve">    @</w:t>
+      </w:r>
+      <w:proofErr w:type="spellStart"/>
+      <w:r>
+        <w:t>Nullable</w:t>
+      </w:r>
+      <w:proofErr w:type="spellEnd"/>
       <w:r>
         <w:br/>
         <w:t xml:space="preserve">    @Override</w:t>
@@ -10094,7 +10059,15 @@
         <w:t xml:space="preserve"> </w:t>
       </w:r>
       <w:r>
-        <w:t xml:space="preserve">= (WebView) </w:t>
+        <w:t>= (</w:t>
+      </w:r>
+      <w:proofErr w:type="spellStart"/>
+      <w:r>
+        <w:t>WebView</w:t>
+      </w:r>
+      <w:proofErr w:type="spellEnd"/>
+      <w:r>
+        <w:t xml:space="preserve">) </w:t>
       </w:r>
       <w:proofErr w:type="spellStart"/>
       <w:r>
@@ -10591,7 +10564,23 @@
           <w:i/>
           <w:iCs/>
         </w:rPr>
-        <w:t xml:space="preserve"> for your WebView, using </w:t>
+        <w:t xml:space="preserve"> for your </w:t>
+      </w:r>
+      <w:proofErr w:type="spellStart"/>
+      <w:r>
+        <w:rPr>
+          <w:i/>
+          <w:iCs/>
+        </w:rPr>
+        <w:t>WebView</w:t>
+      </w:r>
+      <w:proofErr w:type="spellEnd"/>
+      <w:r>
+        <w:rPr>
+          <w:i/>
+          <w:iCs/>
+        </w:rPr>
+        <w:t xml:space="preserve">, using </w:t>
       </w:r>
       <w:proofErr w:type="spellStart"/>
       <w:r>
@@ -10931,12 +10920,7 @@
     </w:p>
     <w:p>
       <w:r>
-        <w:t>https://develop</w:t>
-      </w:r>
-      <w:bookmarkStart w:id="1" w:name="_GoBack"/>
-      <w:bookmarkEnd w:id="1"/>
-      <w:r>
-        <w:t>er.android.com/guide/webapps/webview.html</w:t>
+        <w:t>https://developer.android.com/guide/webapps/webview.html</w:t>
       </w:r>
     </w:p>
     <w:sectPr>
@@ -10951,7 +10935,7 @@
 </file>
 
 <file path=word/endnotes.xml><?xml version="1.0" encoding="utf-8"?>
-<w:endnotes xmlns:wpc="http://schemas.microsoft.com/office/word/2010/wordprocessingCanvas" xmlns:cx="http://schemas.microsoft.com/office/drawing/2014/chartex" xmlns:cx1="http://schemas.microsoft.com/office/drawing/2015/9/8/chartex" xmlns:cx2="http://schemas.microsoft.com/office/drawing/2015/10/21/chartex" xmlns:cx3="http://schemas.microsoft.com/office/drawing/2016/5/9/chartex" xmlns:cx4="http://schemas.microsoft.com/office/drawing/2016/5/10/chartex" xmlns:cx5="http://schemas.microsoft.com/office/drawing/2016/5/11/chartex" xmlns:cx6="http://schemas.microsoft.com/office/drawing/2016/5/12/chartex" xmlns:cx7="http://schemas.microsoft.com/office/drawing/2016/5/13/chartex" xmlns:cx8="http://schemas.microsoft.com/office/drawing/2016/5/14/chartex" xmlns:mc="http://schemas.openxmlformats.org/markup-compatibility/2006" xmlns:aink="http://schemas.microsoft.com/office/drawing/2016/ink" xmlns:am3d="http://schemas.microsoft.com/office/drawing/2017/model3d" xmlns:o="urn:schemas-microsoft-com:office:office" xmlns:r="http://schemas.openxmlformats.org/officeDocument/2006/relationships" xmlns:m="http://schemas.openxmlformats.org/officeDocument/2006/math" xmlns:v="urn:schemas-microsoft-com:vml" xmlns:wp14="http://schemas.microsoft.com/office/word/2010/wordprocessingDrawing" xmlns:wp="http://schemas.openxmlformats.org/drawingml/2006/wordprocessingDrawing" xmlns:w10="urn:schemas-microsoft-com:office:word" xmlns:w="http://schemas.openxmlformats.org/wordprocessingml/2006/main" xmlns:w14="http://schemas.microsoft.com/office/word/2010/wordml" xmlns:w15="http://schemas.microsoft.com/office/word/2012/wordml" xmlns:w16cid="http://schemas.microsoft.com/office/word/2016/wordml/cid" xmlns:w16se="http://schemas.microsoft.com/office/word/2015/wordml/symex" xmlns:wpg="http://schemas.microsoft.com/office/word/2010/wordprocessingGroup" xmlns:wpi="http://schemas.microsoft.com/office/word/2010/wordprocessingInk" xmlns:wne="http://schemas.microsoft.com/office/word/2006/wordml" xmlns:wps="http://schemas.microsoft.com/office/word/2010/wordprocessingShape" mc:Ignorable="w14 w15 w16se w16cid wp14">
+<w:endnotes xmlns:wpc="http://schemas.microsoft.com/office/word/2010/wordprocessingCanvas" xmlns:cx="http://schemas.microsoft.com/office/drawing/2014/chartex" xmlns:mc="http://schemas.openxmlformats.org/markup-compatibility/2006" xmlns:o="urn:schemas-microsoft-com:office:office" xmlns:r="http://schemas.openxmlformats.org/officeDocument/2006/relationships" xmlns:m="http://schemas.openxmlformats.org/officeDocument/2006/math" xmlns:v="urn:schemas-microsoft-com:vml" xmlns:wp14="http://schemas.microsoft.com/office/word/2010/wordprocessingDrawing" xmlns:wp="http://schemas.openxmlformats.org/drawingml/2006/wordprocessingDrawing" xmlns:w10="urn:schemas-microsoft-com:office:word" xmlns:w="http://schemas.openxmlformats.org/wordprocessingml/2006/main" xmlns:w14="http://schemas.microsoft.com/office/word/2010/wordml" xmlns:w15="http://schemas.microsoft.com/office/word/2012/wordml" xmlns:w16se="http://schemas.microsoft.com/office/word/2015/wordml/symex" xmlns:wpg="http://schemas.microsoft.com/office/word/2010/wordprocessingGroup" xmlns:wpi="http://schemas.microsoft.com/office/word/2010/wordprocessingInk" xmlns:wne="http://schemas.microsoft.com/office/word/2006/wordml" xmlns:wps="http://schemas.microsoft.com/office/word/2010/wordprocessingShape" mc:Ignorable="w14 w15 w16se wp14">
   <w:endnote w:type="separator" w:id="-1">
     <w:p>
       <w:pPr>
@@ -10976,7 +10960,7 @@
 </file>
 
 <file path=word/footnotes.xml><?xml version="1.0" encoding="utf-8"?>
-<w:footnotes xmlns:wpc="http://schemas.microsoft.com/office/word/2010/wordprocessingCanvas" xmlns:cx="http://schemas.microsoft.com/office/drawing/2014/chartex" xmlns:cx1="http://schemas.microsoft.com/office/drawing/2015/9/8/chartex" xmlns:cx2="http://schemas.microsoft.com/office/drawing/2015/10/21/chartex" xmlns:cx3="http://schemas.microsoft.com/office/drawing/2016/5/9/chartex" xmlns:cx4="http://schemas.microsoft.com/office/drawing/2016/5/10/chartex" xmlns:cx5="http://schemas.microsoft.com/office/drawing/2016/5/11/chartex" xmlns:cx6="http://schemas.microsoft.com/office/drawing/2016/5/12/chartex" xmlns:cx7="http://schemas.microsoft.com/office/drawing/2016/5/13/chartex" xmlns:cx8="http://schemas.microsoft.com/office/drawing/2016/5/14/chartex" xmlns:mc="http://schemas.openxmlformats.org/markup-compatibility/2006" xmlns:aink="http://schemas.microsoft.com/office/drawing/2016/ink" xmlns:am3d="http://schemas.microsoft.com/office/drawing/2017/model3d" xmlns:o="urn:schemas-microsoft-com:office:office" xmlns:r="http://schemas.openxmlformats.org/officeDocument/2006/relationships" xmlns:m="http://schemas.openxmlformats.org/officeDocument/2006/math" xmlns:v="urn:schemas-microsoft-com:vml" xmlns:wp14="http://schemas.microsoft.com/office/word/2010/wordprocessingDrawing" xmlns:wp="http://schemas.openxmlformats.org/drawingml/2006/wordprocessingDrawing" xmlns:w10="urn:schemas-microsoft-com:office:word" xmlns:w="http://schemas.openxmlformats.org/wordprocessingml/2006/main" xmlns:w14="http://schemas.microsoft.com/office/word/2010/wordml" xmlns:w15="http://schemas.microsoft.com/office/word/2012/wordml" xmlns:w16cid="http://schemas.microsoft.com/office/word/2016/wordml/cid" xmlns:w16se="http://schemas.microsoft.com/office/word/2015/wordml/symex" xmlns:wpg="http://schemas.microsoft.com/office/word/2010/wordprocessingGroup" xmlns:wpi="http://schemas.microsoft.com/office/word/2010/wordprocessingInk" xmlns:wne="http://schemas.microsoft.com/office/word/2006/wordml" xmlns:wps="http://schemas.microsoft.com/office/word/2010/wordprocessingShape" mc:Ignorable="w14 w15 w16se w16cid wp14">
+<w:footnotes xmlns:wpc="http://schemas.microsoft.com/office/word/2010/wordprocessingCanvas" xmlns:cx="http://schemas.microsoft.com/office/drawing/2014/chartex" xmlns:mc="http://schemas.openxmlformats.org/markup-compatibility/2006" xmlns:o="urn:schemas-microsoft-com:office:office" xmlns:r="http://schemas.openxmlformats.org/officeDocument/2006/relationships" xmlns:m="http://schemas.openxmlformats.org/officeDocument/2006/math" xmlns:v="urn:schemas-microsoft-com:vml" xmlns:wp14="http://schemas.microsoft.com/office/word/2010/wordprocessingDrawing" xmlns:wp="http://schemas.openxmlformats.org/drawingml/2006/wordprocessingDrawing" xmlns:w10="urn:schemas-microsoft-com:office:word" xmlns:w="http://schemas.openxmlformats.org/wordprocessingml/2006/main" xmlns:w14="http://schemas.microsoft.com/office/word/2010/wordml" xmlns:w15="http://schemas.microsoft.com/office/word/2012/wordml" xmlns:w16se="http://schemas.microsoft.com/office/word/2015/wordml/symex" xmlns:wpg="http://schemas.microsoft.com/office/word/2010/wordprocessingGroup" xmlns:wpi="http://schemas.microsoft.com/office/word/2010/wordprocessingInk" xmlns:wne="http://schemas.microsoft.com/office/word/2006/wordml" xmlns:wps="http://schemas.microsoft.com/office/word/2010/wordprocessingShape" mc:Ignorable="w14 w15 w16se wp14">
   <w:footnote w:type="separator" w:id="-1">
     <w:p>
       <w:pPr>
@@ -11001,7 +10985,7 @@
 </file>
 
 <file path=word/header1.xml><?xml version="1.0" encoding="utf-8"?>
-<w:hdr xmlns:wpc="http://schemas.microsoft.com/office/word/2010/wordprocessingCanvas" xmlns:cx="http://schemas.microsoft.com/office/drawing/2014/chartex" xmlns:cx1="http://schemas.microsoft.com/office/drawing/2015/9/8/chartex" xmlns:cx2="http://schemas.microsoft.com/office/drawing/2015/10/21/chartex" xmlns:cx3="http://schemas.microsoft.com/office/drawing/2016/5/9/chartex" xmlns:cx4="http://schemas.microsoft.com/office/drawing/2016/5/10/chartex" xmlns:cx5="http://schemas.microsoft.com/office/drawing/2016/5/11/chartex" xmlns:cx6="http://schemas.microsoft.com/office/drawing/2016/5/12/chartex" xmlns:cx7="http://schemas.microsoft.com/office/drawing/2016/5/13/chartex" xmlns:cx8="http://schemas.microsoft.com/office/drawing/2016/5/14/chartex" xmlns:mc="http://schemas.openxmlformats.org/markup-compatibility/2006" xmlns:aink="http://schemas.microsoft.com/office/drawing/2016/ink" xmlns:am3d="http://schemas.microsoft.com/office/drawing/2017/model3d" xmlns:o="urn:schemas-microsoft-com:office:office" xmlns:r="http://schemas.openxmlformats.org/officeDocument/2006/relationships" xmlns:m="http://schemas.openxmlformats.org/officeDocument/2006/math" xmlns:v="urn:schemas-microsoft-com:vml" xmlns:wp14="http://schemas.microsoft.com/office/word/2010/wordprocessingDrawing" xmlns:wp="http://schemas.openxmlformats.org/drawingml/2006/wordprocessingDrawing" xmlns:w10="urn:schemas-microsoft-com:office:word" xmlns:w="http://schemas.openxmlformats.org/wordprocessingml/2006/main" xmlns:w14="http://schemas.microsoft.com/office/word/2010/wordml" xmlns:w15="http://schemas.microsoft.com/office/word/2012/wordml" xmlns:w16cid="http://schemas.microsoft.com/office/word/2016/wordml/cid" xmlns:w16se="http://schemas.microsoft.com/office/word/2015/wordml/symex" xmlns:wpg="http://schemas.microsoft.com/office/word/2010/wordprocessingGroup" xmlns:wpi="http://schemas.microsoft.com/office/word/2010/wordprocessingInk" xmlns:wne="http://schemas.microsoft.com/office/word/2006/wordml" xmlns:wps="http://schemas.microsoft.com/office/word/2010/wordprocessingShape" mc:Ignorable="w14 w15 w16se w16cid wp14">
+<w:hdr xmlns:wpc="http://schemas.microsoft.com/office/word/2010/wordprocessingCanvas" xmlns:cx="http://schemas.microsoft.com/office/drawing/2014/chartex" xmlns:mc="http://schemas.openxmlformats.org/markup-compatibility/2006" xmlns:o="urn:schemas-microsoft-com:office:office" xmlns:r="http://schemas.openxmlformats.org/officeDocument/2006/relationships" xmlns:m="http://schemas.openxmlformats.org/officeDocument/2006/math" xmlns:v="urn:schemas-microsoft-com:vml" xmlns:wp14="http://schemas.microsoft.com/office/word/2010/wordprocessingDrawing" xmlns:wp="http://schemas.openxmlformats.org/drawingml/2006/wordprocessingDrawing" xmlns:w10="urn:schemas-microsoft-com:office:word" xmlns:w="http://schemas.openxmlformats.org/wordprocessingml/2006/main" xmlns:w14="http://schemas.microsoft.com/office/word/2010/wordml" xmlns:w15="http://schemas.microsoft.com/office/word/2012/wordml" xmlns:w16se="http://schemas.microsoft.com/office/word/2015/wordml/symex" xmlns:wpg="http://schemas.microsoft.com/office/word/2010/wordprocessingGroup" xmlns:wpi="http://schemas.microsoft.com/office/word/2010/wordprocessingInk" xmlns:wne="http://schemas.microsoft.com/office/word/2006/wordml" xmlns:wps="http://schemas.microsoft.com/office/word/2010/wordprocessingShape" mc:Ignorable="w14 w15 w16se wp14">
   <w:p>
     <w:pPr>
       <w:pStyle w:val="Header"/>
@@ -11045,7 +11029,7 @@
 </file>
 
 <file path=word/numbering.xml><?xml version="1.0" encoding="utf-8"?>
-<w:numbering xmlns:wpc="http://schemas.microsoft.com/office/word/2010/wordprocessingCanvas" xmlns:cx="http://schemas.microsoft.com/office/drawing/2014/chartex" xmlns:cx1="http://schemas.microsoft.com/office/drawing/2015/9/8/chartex" xmlns:cx2="http://schemas.microsoft.com/office/drawing/2015/10/21/chartex" xmlns:cx3="http://schemas.microsoft.com/office/drawing/2016/5/9/chartex" xmlns:cx4="http://schemas.microsoft.com/office/drawing/2016/5/10/chartex" xmlns:cx5="http://schemas.microsoft.com/office/drawing/2016/5/11/chartex" xmlns:cx6="http://schemas.microsoft.com/office/drawing/2016/5/12/chartex" xmlns:cx7="http://schemas.microsoft.com/office/drawing/2016/5/13/chartex" xmlns:cx8="http://schemas.microsoft.com/office/drawing/2016/5/14/chartex" xmlns:mc="http://schemas.openxmlformats.org/markup-compatibility/2006" xmlns:aink="http://schemas.microsoft.com/office/drawing/2016/ink" xmlns:am3d="http://schemas.microsoft.com/office/drawing/2017/model3d" xmlns:o="urn:schemas-microsoft-com:office:office" xmlns:r="http://schemas.openxmlformats.org/officeDocument/2006/relationships" xmlns:m="http://schemas.openxmlformats.org/officeDocument/2006/math" xmlns:v="urn:schemas-microsoft-com:vml" xmlns:wp14="http://schemas.microsoft.com/office/word/2010/wordprocessingDrawing" xmlns:wp="http://schemas.openxmlformats.org/drawingml/2006/wordprocessingDrawing" xmlns:w10="urn:schemas-microsoft-com:office:word" xmlns:w="http://schemas.openxmlformats.org/wordprocessingml/2006/main" xmlns:w14="http://schemas.microsoft.com/office/word/2010/wordml" xmlns:w15="http://schemas.microsoft.com/office/word/2012/wordml" xmlns:w16cid="http://schemas.microsoft.com/office/word/2016/wordml/cid" xmlns:w16se="http://schemas.microsoft.com/office/word/2015/wordml/symex" xmlns:wpg="http://schemas.microsoft.com/office/word/2010/wordprocessingGroup" xmlns:wpi="http://schemas.microsoft.com/office/word/2010/wordprocessingInk" xmlns:wne="http://schemas.microsoft.com/office/word/2006/wordml" xmlns:wps="http://schemas.microsoft.com/office/word/2010/wordprocessingShape" mc:Ignorable="w14 w15 w16se w16cid wp14">
+<w:numbering xmlns:wpc="http://schemas.microsoft.com/office/word/2010/wordprocessingCanvas" xmlns:cx="http://schemas.microsoft.com/office/drawing/2014/chartex" xmlns:mc="http://schemas.openxmlformats.org/markup-compatibility/2006" xmlns:o="urn:schemas-microsoft-com:office:office" xmlns:r="http://schemas.openxmlformats.org/officeDocument/2006/relationships" xmlns:m="http://schemas.openxmlformats.org/officeDocument/2006/math" xmlns:v="urn:schemas-microsoft-com:vml" xmlns:wp14="http://schemas.microsoft.com/office/word/2010/wordprocessingDrawing" xmlns:wp="http://schemas.openxmlformats.org/drawingml/2006/wordprocessingDrawing" xmlns:w10="urn:schemas-microsoft-com:office:word" xmlns:w="http://schemas.openxmlformats.org/wordprocessingml/2006/main" xmlns:w14="http://schemas.microsoft.com/office/word/2010/wordml" xmlns:w15="http://schemas.microsoft.com/office/word/2012/wordml" xmlns:w16se="http://schemas.microsoft.com/office/word/2015/wordml/symex" xmlns:wpg="http://schemas.microsoft.com/office/word/2010/wordprocessingGroup" xmlns:wpi="http://schemas.microsoft.com/office/word/2010/wordprocessingInk" xmlns:wne="http://schemas.microsoft.com/office/word/2006/wordml" xmlns:wps="http://schemas.microsoft.com/office/word/2010/wordprocessingShape" mc:Ignorable="w14 w15 w16se wp14">
   <w:abstractNum w:abstractNumId="0" w15:restartNumberingAfterBreak="0">
     <w:nsid w:val="0EBB450E"/>
     <w:multiLevelType w:val="hybridMultilevel"/>
@@ -12026,7 +12010,7 @@
 </file>
 
 <file path=word/styles.xml><?xml version="1.0" encoding="utf-8"?>
-<w:styles xmlns:mc="http://schemas.openxmlformats.org/markup-compatibility/2006" xmlns:r="http://schemas.openxmlformats.org/officeDocument/2006/relationships" xmlns:w="http://schemas.openxmlformats.org/wordprocessingml/2006/main" xmlns:w14="http://schemas.microsoft.com/office/word/2010/wordml" xmlns:w15="http://schemas.microsoft.com/office/word/2012/wordml" xmlns:w16cid="http://schemas.microsoft.com/office/word/2016/wordml/cid" xmlns:w16se="http://schemas.microsoft.com/office/word/2015/wordml/symex" mc:Ignorable="w14 w15 w16se w16cid">
+<w:styles xmlns:mc="http://schemas.openxmlformats.org/markup-compatibility/2006" xmlns:r="http://schemas.openxmlformats.org/officeDocument/2006/relationships" xmlns:w="http://schemas.openxmlformats.org/wordprocessingml/2006/main" xmlns:w14="http://schemas.microsoft.com/office/word/2010/wordml" xmlns:w15="http://schemas.microsoft.com/office/word/2012/wordml" xmlns:w16se="http://schemas.microsoft.com/office/word/2015/wordml/symex" mc:Ignorable="w14 w15 w16se">
   <w:docDefaults>
     <w:rPrDefault>
       <w:rPr>
@@ -12042,7 +12026,7 @@
       </w:pPr>
     </w:pPrDefault>
   </w:docDefaults>
-  <w:latentStyles w:defLockedState="0" w:defUIPriority="99" w:defSemiHidden="0" w:defUnhideWhenUsed="0" w:defQFormat="0" w:count="375">
+  <w:latentStyles w:defLockedState="0" w:defUIPriority="99" w:defSemiHidden="0" w:defUnhideWhenUsed="0" w:defQFormat="0" w:count="371">
     <w:lsdException w:name="Normal" w:uiPriority="0" w:qFormat="1"/>
     <w:lsdException w:name="heading 1" w:uiPriority="9" w:qFormat="1"/>
     <w:lsdException w:name="heading 2" w:semiHidden="1" w:uiPriority="9" w:unhideWhenUsed="1" w:qFormat="1"/>
@@ -12414,10 +12398,6 @@
     <w:lsdException w:name="List Table 5 Dark Accent 6" w:uiPriority="50"/>
     <w:lsdException w:name="List Table 6 Colorful Accent 6" w:uiPriority="51"/>
     <w:lsdException w:name="List Table 7 Colorful Accent 6" w:uiPriority="52"/>
-    <w:lsdException w:name="Mention" w:semiHidden="1" w:unhideWhenUsed="1"/>
-    <w:lsdException w:name="Smart Hyperlink" w:semiHidden="1" w:unhideWhenUsed="1"/>
-    <w:lsdException w:name="Hashtag" w:semiHidden="1" w:unhideWhenUsed="1"/>
-    <w:lsdException w:name="Unresolved Mention" w:semiHidden="1" w:unhideWhenUsed="1"/>
   </w:latentStyles>
   <w:style w:type="paragraph" w:default="1" w:styleId="Normal">
     <w:name w:val="Normal"/>
@@ -12647,7 +12627,7 @@
       <w:szCs w:val="24"/>
     </w:rPr>
   </w:style>
-  <w:style w:type="character" w:styleId="UnresolvedMention">
+  <w:style w:type="character" w:customStyle="1" w:styleId="UnresolvedMention">
     <w:name w:val="Unresolved Mention"/>
     <w:basedOn w:val="DefaultParagraphFont"/>
     <w:uiPriority w:val="99"/>
@@ -13214,7 +13194,7 @@
 </file>
 
 <file path=customXml/itemProps1.xml><?xml version="1.0" encoding="utf-8"?>
-<ds:datastoreItem xmlns:ds="http://schemas.openxmlformats.org/officeDocument/2006/customXml" ds:itemID="{363E257B-384B-4BC5-92AB-155CFE3EA0CF}">
+<ds:datastoreItem xmlns:ds="http://schemas.openxmlformats.org/officeDocument/2006/customXml" ds:itemID="{D408FE5D-8873-4C90-A0EE-88F1CACA18EF}">
   <ds:schemaRefs>
     <ds:schemaRef ds:uri="http://schemas.openxmlformats.org/officeDocument/2006/bibliography"/>
   </ds:schemaRefs>
